--- a/To be Merged/Merged v6.5.0/Acknowledgement.docx
+++ b/To be Merged/Merged v6.5.0/Acknowledgement.docx
@@ -86,7 +86,7 @@
           </mc:Choice>
           <mc:Fallback>
             <w:pict>
-              <v:rect w14:anchorId="53E7C4E6" id="Rectangle 8" o:spid="_x0000_s1026" style="position:absolute;margin-left:161.1pt;margin-top:-24pt;width:280.8pt;height:8.7pt;z-index:-251657216;visibility:visible;mso-wrap-style:square;mso-width-percent:0;mso-wrap-distance-left:9pt;mso-wrap-distance-top:0;mso-wrap-distance-right:9pt;mso-wrap-distance-bottom:0;mso-position-horizontal:absolute;mso-position-horizontal-relative:text;mso-position-vertical:absolute;mso-position-vertical-relative:text;mso-width-percent:0;mso-width-relative:margin;v-text-anchor:middle" o:gfxdata="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" fillcolor="white [3212]" strokecolor="white [3212]" strokeweight="2pt"/>
+              <v:rect w14:anchorId="281D1102" id="Rectangle 8" o:spid="_x0000_s1026" style="position:absolute;margin-left:161.1pt;margin-top:-24pt;width:280.8pt;height:8.7pt;z-index:-251657216;visibility:visible;mso-wrap-style:square;mso-width-percent:0;mso-wrap-distance-left:9pt;mso-wrap-distance-top:0;mso-wrap-distance-right:9pt;mso-wrap-distance-bottom:0;mso-position-horizontal:absolute;mso-position-horizontal-relative:text;mso-position-vertical:absolute;mso-position-vertical-relative:text;mso-width-percent:0;mso-width-relative:margin;v-text-anchor:middle" o:gfxdata="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" fillcolor="white [3212]" strokecolor="white [3212]" strokeweight="2pt"/>
             </w:pict>
           </mc:Fallback>
         </mc:AlternateContent>
@@ -197,7 +197,21 @@
           <w:rFonts w:ascii="Courier New" w:hAnsi="Courier New" w:cs="Courier New"/>
           <w:color w:val="000000"/>
         </w:rPr>
-        <w:t xml:space="preserve">To our advisor, Sir Christian Paul O. Cruz, who devotes his time and assistance to guiding the proponents throughout </w:t>
+        <w:t xml:space="preserve">To </w:t>
+      </w:r>
+      <w:r>
+        <w:rPr>
+          <w:rFonts w:ascii="Courier New" w:hAnsi="Courier New" w:cs="Courier New"/>
+          <w:color w:val="000000"/>
+        </w:rPr>
+        <w:t>the</w:t>
+      </w:r>
+      <w:r>
+        <w:rPr>
+          <w:rFonts w:ascii="Courier New" w:hAnsi="Courier New" w:cs="Courier New"/>
+          <w:color w:val="000000"/>
+        </w:rPr>
+        <w:t xml:space="preserve"> advisor, Sir Christian Paul O. Cruz, who devotes his time and assistance to guiding the proponents throughout </w:t>
       </w:r>
       <w:r>
         <w:rPr>
@@ -431,7 +445,7 @@
         </mc:Choice>
         <mc:Fallback>
           <w:pict>
-            <v:line w14:anchorId="49FC356F" id="Straight Connector 3" o:spid="_x0000_s1026" style="position:absolute;z-index:-251720704;visibility:visible;mso-wrap-style:square;mso-width-percent:0;mso-wrap-distance-left:9pt;mso-wrap-distance-top:0;mso-wrap-distance-right:9pt;mso-wrap-distance-bottom:0;mso-position-horizontal:absolute;mso-position-horizontal-relative:text;mso-position-vertical:absolute;mso-position-vertical-relative:text;mso-width-percent:0;mso-width-relative:margin" from="-.1pt,-13.5pt" to="431.9pt,-13.5pt" o:gfxdata="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" strokecolor="#0070c0" strokeweight="2.5pt"/>
+            <v:line w14:anchorId="3E29D22D" id="Straight Connector 3" o:spid="_x0000_s1026" style="position:absolute;z-index:-251720704;visibility:visible;mso-wrap-style:square;mso-width-percent:0;mso-wrap-distance-left:9pt;mso-wrap-distance-top:0;mso-wrap-distance-right:9pt;mso-wrap-distance-bottom:0;mso-position-horizontal:absolute;mso-position-horizontal-relative:text;mso-position-vertical:absolute;mso-position-vertical-relative:text;mso-width-percent:0;mso-width-relative:margin" from="-.1pt,-13.5pt" to="431.9pt,-13.5pt" o:gfxdata="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" strokecolor="#0070c0" strokeweight="2.5pt"/>
           </w:pict>
         </mc:Fallback>
       </mc:AlternateContent>
@@ -2307,12 +2321,9 @@
 </file>
 
 <file path=customXml/item1.xml><?xml version="1.0" encoding="utf-8"?>
-<?mso-contentType ?>
-<FormTemplates xmlns="http://schemas.microsoft.com/sharepoint/v3/contenttype/forms">
-  <Display>DocumentLibraryForm</Display>
-  <Edit>DocumentLibraryForm</Edit>
-  <New>DocumentLibraryForm</New>
-</FormTemplates>
+<p:properties xmlns:p="http://schemas.microsoft.com/office/2006/metadata/properties" xmlns:xsi="http://www.w3.org/2001/XMLSchema-instance" xmlns:pc="http://schemas.microsoft.com/office/infopath/2007/PartnerControls">
+  <documentManagement/>
+</p:properties>
 </file>
 
 <file path=customXml/item2.xml><?xml version="1.0" encoding="utf-8"?>
@@ -2430,15 +2441,19 @@
 </file>
 
 <file path=customXml/item3.xml><?xml version="1.0" encoding="utf-8"?>
-<p:properties xmlns:p="http://schemas.microsoft.com/office/2006/metadata/properties" xmlns:xsi="http://www.w3.org/2001/XMLSchema-instance" xmlns:pc="http://schemas.microsoft.com/office/infopath/2007/PartnerControls">
-  <documentManagement/>
-</p:properties>
+<?mso-contentType ?>
+<FormTemplates xmlns="http://schemas.microsoft.com/sharepoint/v3/contenttype/forms">
+  <Display>DocumentLibraryForm</Display>
+  <Edit>DocumentLibraryForm</Edit>
+  <New>DocumentLibraryForm</New>
+</FormTemplates>
 </file>
 
 <file path=customXml/itemProps1.xml><?xml version="1.0" encoding="utf-8"?>
-<ds:datastoreItem xmlns:ds="http://schemas.openxmlformats.org/officeDocument/2006/customXml" ds:itemID="{CC739548-8275-43C6-869C-73B13181394B}">
+<ds:datastoreItem xmlns:ds="http://schemas.openxmlformats.org/officeDocument/2006/customXml" ds:itemID="{BDF6F319-B9D8-4507-BB88-72778D025F63}">
   <ds:schemaRefs>
-    <ds:schemaRef ds:uri="http://schemas.microsoft.com/sharepoint/v3/contenttype/forms"/>
+    <ds:schemaRef ds:uri="http://schemas.microsoft.com/office/2006/metadata/properties"/>
+    <ds:schemaRef ds:uri="http://schemas.microsoft.com/office/infopath/2007/PartnerControls"/>
   </ds:schemaRefs>
 </ds:datastoreItem>
 </file>
@@ -2460,10 +2475,9 @@
 </file>
 
 <file path=customXml/itemProps3.xml><?xml version="1.0" encoding="utf-8"?>
-<ds:datastoreItem xmlns:ds="http://schemas.openxmlformats.org/officeDocument/2006/customXml" ds:itemID="{BDF6F319-B9D8-4507-BB88-72778D025F63}">
+<ds:datastoreItem xmlns:ds="http://schemas.openxmlformats.org/officeDocument/2006/customXml" ds:itemID="{CC739548-8275-43C6-869C-73B13181394B}">
   <ds:schemaRefs>
-    <ds:schemaRef ds:uri="http://schemas.microsoft.com/office/2006/metadata/properties"/>
-    <ds:schemaRef ds:uri="http://schemas.microsoft.com/office/infopath/2007/PartnerControls"/>
+    <ds:schemaRef ds:uri="http://schemas.microsoft.com/sharepoint/v3/contenttype/forms"/>
   </ds:schemaRefs>
 </ds:datastoreItem>
 </file>